--- a/Lab_1/Pre-Relatorio_1.docx
+++ b/Lab_1/Pre-Relatorio_1.docx
@@ -217,7 +217,30 @@
         <w:pStyle w:val="Compact"/>
       </w:pPr>
       <w:r>
-        <w:t xml:space="preserve">Implementar um traçador de curvas VxI para dispositivos de 2 terminais.</w:t>
+        <w:t xml:space="preserve">Implementar um traçador de curvas</w:t>
+      </w:r>
+      <w:r>
+        <w:t xml:space="preserve"> </w:t>
+      </w:r>
+      <m:oMath>
+        <m:r>
+          <m:t>V</m:t>
+        </m:r>
+        <m:r>
+          <m:rPr>
+            <m:sty m:val="p"/>
+          </m:rPr>
+          <m:t>×</m:t>
+        </m:r>
+        <m:r>
+          <m:t>I</m:t>
+        </m:r>
+      </m:oMath>
+      <w:r>
+        <w:t xml:space="preserve"> </w:t>
+      </w:r>
+      <w:r>
+        <w:t xml:space="preserve">para dispositivos de 2 terminais.</w:t>
       </w:r>
     </w:p>
     <w:p>
@@ -233,7 +256,7 @@
       </w:r>
     </w:p>
     <w:bookmarkEnd w:id="20"/>
-    <w:bookmarkStart w:id="100" w:name="preparatório"/>
+    <w:bookmarkStart w:id="101" w:name="preparatório"/>
     <w:p>
       <w:pPr>
         <w:pStyle w:val="Heading1"/>
@@ -345,10 +368,37 @@
     </w:p>
     <w:p>
       <w:pPr>
-        <w:pStyle w:val="FirstParagraph"/>
-      </w:pPr>
-      <w:r>
-        <w:t xml:space="preserve">O traçador de curvas VxI é um circuito que permite medir e plotar a relação entre a tensão e a corrente de um dispositivo de teste. O circuito é composto pelos seguintes elementos:</w:t>
+        <w:numPr>
+          <w:ilvl w:val="0"/>
+          <w:numId w:val="1002"/>
+        </w:numPr>
+        <w:pStyle w:val="Compact"/>
+      </w:pPr>
+      <w:r>
+        <w:t xml:space="preserve">O traçador de curvas</w:t>
+      </w:r>
+      <w:r>
+        <w:t xml:space="preserve"> </w:t>
+      </w:r>
+      <m:oMath>
+        <m:r>
+          <m:t>V</m:t>
+        </m:r>
+        <m:r>
+          <m:rPr>
+            <m:sty m:val="p"/>
+          </m:rPr>
+          <m:t>×</m:t>
+        </m:r>
+        <m:r>
+          <m:t>I</m:t>
+        </m:r>
+      </m:oMath>
+      <w:r>
+        <w:t xml:space="preserve"> </w:t>
+      </w:r>
+      <w:r>
+        <w:t xml:space="preserve">é um circuito que permite medir e plotar a relação entre a tensão e a corrente de um dispositivo de teste. O circuito é composto pelos seguintes elementos:</w:t>
       </w:r>
       <w:r>
         <w:br/>
@@ -356,34 +406,41 @@
     </w:p>
     <w:p>
       <w:pPr>
-        <w:pStyle w:val="BodyText"/>
-      </w:pPr>
-      <w:r>
-        <w:t xml:space="preserve">Transformador: O transformador é responsável por gerar um sinal de tensão de amplitude constante, independente da carga conectada ao dispositivo de teste.</w:t>
-      </w:r>
-      <w:r>
-        <w:t xml:space="preserve"> </w:t>
-      </w:r>
-      <w:r>
-        <w:t xml:space="preserve">Resistência: A resistência é utilizada para limitar a corrente que flui pelo dispositivo de teste.</w:t>
+        <w:numPr>
+          <w:ilvl w:val="1"/>
+          <w:numId w:val="1003"/>
+        </w:numPr>
+        <w:pStyle w:val="Compact"/>
+      </w:pPr>
+      <w:r>
+        <w:t xml:space="preserve">Transformador:</w:t>
       </w:r>
       <w:r>
         <w:br/>
       </w:r>
       <w:r>
-        <w:t xml:space="preserve">Dispositivo de teste: O dispositivo de teste é o componente que se deseja medir a relação entre a tensão e a corrente.</w:t>
+        <w:t xml:space="preserve">O transformador é responsável por gerar um sinal de tensão de amplitude constante, independente da carga conectada ao dispositivo de teste.</w:t>
       </w:r>
       <w:r>
         <w:br/>
       </w:r>
-      <w:r>
-        <w:t xml:space="preserve">CH1 e CH2: Os canais CH1 e CH2 são responsáveis por medir as tensões nos terminais do dispositivo de teste.</w:t>
+    </w:p>
+    <w:p>
+      <w:pPr>
+        <w:numPr>
+          <w:ilvl w:val="1"/>
+          <w:numId w:val="1003"/>
+        </w:numPr>
+        <w:pStyle w:val="Compact"/>
+      </w:pPr>
+      <w:r>
+        <w:t xml:space="preserve">Resistência:</w:t>
       </w:r>
       <w:r>
         <w:br/>
       </w:r>
       <w:r>
-        <w:t xml:space="preserve">O funcionamento do traçador de curvas VxI é o seguinte:</w:t>
+        <w:t xml:space="preserve">A resistência é utilizada para limitar a corrente que flui pelo dispositivo de teste.</w:t>
       </w:r>
       <w:r>
         <w:br/>
@@ -391,7 +448,91 @@
     </w:p>
     <w:p>
       <w:pPr>
-        <w:pStyle w:val="BodyText"/>
+        <w:numPr>
+          <w:ilvl w:val="1"/>
+          <w:numId w:val="1003"/>
+        </w:numPr>
+        <w:pStyle w:val="Compact"/>
+      </w:pPr>
+      <w:r>
+        <w:t xml:space="preserve">Dispositivo de teste:</w:t>
+      </w:r>
+      <w:r>
+        <w:br/>
+      </w:r>
+      <w:r>
+        <w:t xml:space="preserve">O dispositivo de teste é o componente que se deseja medir a relação entre a tensão e a corrente.</w:t>
+      </w:r>
+      <w:r>
+        <w:br/>
+      </w:r>
+    </w:p>
+    <w:p>
+      <w:pPr>
+        <w:numPr>
+          <w:ilvl w:val="1"/>
+          <w:numId w:val="1003"/>
+        </w:numPr>
+        <w:pStyle w:val="Compact"/>
+      </w:pPr>
+      <w:r>
+        <w:t xml:space="preserve">CH1 e CH2:</w:t>
+      </w:r>
+      <w:r>
+        <w:br/>
+      </w:r>
+      <w:r>
+        <w:t xml:space="preserve">Os canais CH1 e CH2 são responsáveis por medir as tensões nos terminais do dispositivo de teste.</w:t>
+      </w:r>
+      <w:r>
+        <w:br/>
+      </w:r>
+    </w:p>
+    <w:p>
+      <w:pPr>
+        <w:numPr>
+          <w:ilvl w:val="0"/>
+          <w:numId w:val="1002"/>
+        </w:numPr>
+        <w:pStyle w:val="Compact"/>
+      </w:pPr>
+      <w:r>
+        <w:t xml:space="preserve">O funcionamento do traçador de curvas</w:t>
+      </w:r>
+      <w:r>
+        <w:t xml:space="preserve"> </w:t>
+      </w:r>
+      <m:oMath>
+        <m:r>
+          <m:t>V</m:t>
+        </m:r>
+        <m:r>
+          <m:rPr>
+            <m:sty m:val="p"/>
+          </m:rPr>
+          <m:t>×</m:t>
+        </m:r>
+        <m:r>
+          <m:t>I</m:t>
+        </m:r>
+      </m:oMath>
+      <w:r>
+        <w:t xml:space="preserve"> </w:t>
+      </w:r>
+      <w:r>
+        <w:t xml:space="preserve">é o seguinte:</w:t>
+      </w:r>
+      <w:r>
+        <w:br/>
+      </w:r>
+    </w:p>
+    <w:p>
+      <w:pPr>
+        <w:numPr>
+          <w:ilvl w:val="1"/>
+          <w:numId w:val="1004"/>
+        </w:numPr>
+        <w:pStyle w:val="Compact"/>
       </w:pPr>
       <w:r>
         <w:t xml:space="preserve">O sinal de tensão do transformador é aplicado ao dispositivo de teste.</w:t>
@@ -399,24 +540,60 @@
       <w:r>
         <w:br/>
       </w:r>
+    </w:p>
+    <w:p>
+      <w:pPr>
+        <w:numPr>
+          <w:ilvl w:val="1"/>
+          <w:numId w:val="1004"/>
+        </w:numPr>
+        <w:pStyle w:val="Compact"/>
+      </w:pPr>
       <w:r>
         <w:t xml:space="preserve">A corrente que flui pelo dispositivo de teste é medida pela resistência.</w:t>
       </w:r>
       <w:r>
         <w:br/>
       </w:r>
+    </w:p>
+    <w:p>
+      <w:pPr>
+        <w:numPr>
+          <w:ilvl w:val="1"/>
+          <w:numId w:val="1004"/>
+        </w:numPr>
+        <w:pStyle w:val="Compact"/>
+      </w:pPr>
       <w:r>
         <w:t xml:space="preserve">As tensões CH1 e CH2 são medidas nos terminais do dispositivo de teste.</w:t>
       </w:r>
       <w:r>
         <w:br/>
       </w:r>
+    </w:p>
+    <w:p>
+      <w:pPr>
+        <w:numPr>
+          <w:ilvl w:val="1"/>
+          <w:numId w:val="1004"/>
+        </w:numPr>
+        <w:pStyle w:val="Compact"/>
+      </w:pPr>
       <w:r>
         <w:t xml:space="preserve">As tensões CH1 e CH2 são plotadas em um gráfico, com a tensão CH1 no eixo X e a tensão CH2 no eixo Y.</w:t>
       </w:r>
       <w:r>
         <w:br/>
       </w:r>
+    </w:p>
+    <w:p>
+      <w:pPr>
+        <w:numPr>
+          <w:ilvl w:val="0"/>
+          <w:numId w:val="1002"/>
+        </w:numPr>
+        <w:pStyle w:val="Compact"/>
+      </w:pPr>
       <w:r>
         <w:t xml:space="preserve">Se fosse possível plotar as tensões CH1 e CH2 em um gráfico, a relação entre a tensão</w:t>
       </w:r>
@@ -462,7 +639,11 @@
     </w:p>
     <w:p>
       <w:pPr>
-        <w:pStyle w:val="BodyText"/>
+        <w:numPr>
+          <w:ilvl w:val="1"/>
+          <w:numId w:val="1005"/>
+        </w:numPr>
+        <w:pStyle w:val="Compact"/>
       </w:pPr>
       <w:r>
         <w:t xml:space="preserve">Tensão CH1: A tensão CH1 é proporcional à tensão</w:t>
@@ -488,6 +669,15 @@
       <w:r>
         <w:br/>
       </w:r>
+    </w:p>
+    <w:p>
+      <w:pPr>
+        <w:numPr>
+          <w:ilvl w:val="1"/>
+          <w:numId w:val="1005"/>
+        </w:numPr>
+        <w:pStyle w:val="Compact"/>
+      </w:pPr>
       <w:r>
         <w:t xml:space="preserve">Tensão CH2: A tensão CH2 é proporcional à corrente</w:t>
       </w:r>
@@ -512,6 +702,15 @@
       <w:r>
         <w:br/>
       </w:r>
+    </w:p>
+    <w:p>
+      <w:pPr>
+        <w:numPr>
+          <w:ilvl w:val="1"/>
+          <w:numId w:val="1005"/>
+        </w:numPr>
+        <w:pStyle w:val="Compact"/>
+      </w:pPr>
       <w:r>
         <w:t xml:space="preserve">Portanto, o gráfico seria uma reta que passa pela origem, com uma inclinação igual à relação entre a tensão</w:t>
       </w:r>
@@ -649,7 +848,33 @@
         <w:pStyle w:val="BodyText"/>
       </w:pPr>
       <w:r>
-        <w:t xml:space="preserve">Dado que a tensão foi dada em RMS, podemos passar ela para amplitude:</w:t>
+        <w:t xml:space="preserve">Dado que a tensão foi dada em</w:t>
+      </w:r>
+      <w:r>
+        <w:t xml:space="preserve"> </w:t>
+      </w:r>
+      <m:oMath>
+        <m:sSub>
+          <m:e>
+            <m:r>
+              <m:t>V</m:t>
+            </m:r>
+          </m:e>
+          <m:sub>
+            <m:r>
+              <m:t>R</m:t>
+            </m:r>
+            <m:r>
+              <m:t>M</m:t>
+            </m:r>
+            <m:r>
+              <m:t>S</m:t>
+            </m:r>
+          </m:sub>
+        </m:sSub>
+      </m:oMath>
+      <w:r>
+        <w:t xml:space="preserve">, podemos passar ela para a amplitude:</w:t>
       </w:r>
       <w:r>
         <w:br/>
@@ -664,15 +889,24 @@
           <m:jc m:val="center"/>
         </m:oMathParaPr>
         <m:oMath>
-          <m:r>
-            <m:t>R</m:t>
-          </m:r>
-          <m:r>
-            <m:t>M</m:t>
-          </m:r>
-          <m:r>
-            <m:t>S</m:t>
-          </m:r>
+          <m:sSub>
+            <m:e>
+              <m:r>
+                <m:t>V</m:t>
+              </m:r>
+            </m:e>
+            <m:sub>
+              <m:r>
+                <m:t>R</m:t>
+              </m:r>
+              <m:r>
+                <m:t>M</m:t>
+              </m:r>
+              <m:r>
+                <m:t>S</m:t>
+              </m:r>
+            </m:sub>
+          </m:sSub>
           <m:r>
             <m:rPr>
               <m:sty m:val="p"/>
@@ -1122,7 +1356,7 @@
       </w:r>
     </w:p>
     <w:bookmarkEnd w:id="22"/>
-    <w:bookmarkStart w:id="99" w:name="questão-2.c"/>
+    <w:bookmarkStart w:id="100" w:name="questão-2.c"/>
     <w:p>
       <w:pPr>
         <w:pStyle w:val="Heading2"/>
@@ -1488,7 +1722,7 @@
       </w:r>
     </w:p>
     <w:bookmarkEnd w:id="36"/>
-    <w:bookmarkStart w:id="42" w:name="questão-2.c3---resistor"/>
+    <w:bookmarkStart w:id="43" w:name="questão-2.c3---resistor"/>
     <w:p>
       <w:pPr>
         <w:pStyle w:val="Heading3"/>
@@ -1520,7 +1754,7 @@
               <a:graphicData uri="http://schemas.openxmlformats.org/drawingml/2006/picture">
                 <pic:pic>
                   <pic:nvPicPr>
-                    <pic:cNvPr descr="./Imagens/2CC3-Resitores_E12.jpg" id="39" name="Picture"/>
+                    <pic:cNvPr descr="./Imagens/2CC3-Resitores_E12-circuito.jpg" id="39" name="Picture"/>
                     <pic:cNvPicPr>
                       <a:picLocks noChangeArrowheads="1" noChangeAspect="1"/>
                     </pic:cNvPicPr>
@@ -1570,18 +1804,18 @@
           <wp:inline>
             <wp:extent cx="4267200" cy="2274173"/>
             <wp:effectExtent b="0" l="0" r="0" t="0"/>
-            <wp:docPr descr="Curva V \times I do circuito com resistores da série E12." title="" id="40" name="Picture"/>
+            <wp:docPr descr="Curva V \times I do circuito com resistores da série E12." title="" id="41" name="Picture"/>
             <a:graphic>
               <a:graphicData uri="http://schemas.openxmlformats.org/drawingml/2006/picture">
                 <pic:pic>
                   <pic:nvPicPr>
-                    <pic:cNvPr descr="./Imagens/2CC3-Resitores_E12.jpg" id="41" name="Picture"/>
+                    <pic:cNvPr descr="./Imagens/2CC3-Resitores_E12.jpg" id="42" name="Picture"/>
                     <pic:cNvPicPr>
                       <a:picLocks noChangeArrowheads="1" noChangeAspect="1"/>
                     </pic:cNvPicPr>
                   </pic:nvPicPr>
                   <pic:blipFill>
-                    <a:blip r:embed="rId37"/>
+                    <a:blip r:embed="rId40"/>
                     <a:stretch>
                       <a:fillRect/>
                     </a:stretch>
@@ -1644,8 +1878,8 @@
         <w:br w:type="page"/>
       </w:r>
     </w:p>
-    <w:bookmarkEnd w:id="42"/>
-    <w:bookmarkStart w:id="49" w:name="questão-2.c4---diodo-no-sentido-direto"/>
+    <w:bookmarkEnd w:id="43"/>
+    <w:bookmarkStart w:id="50" w:name="questão-2.c4---diodo-no-sentido-direto"/>
     <w:p>
       <w:pPr>
         <w:pStyle w:val="Heading3"/>
@@ -1672,18 +1906,18 @@
           <wp:inline>
             <wp:extent cx="4267200" cy="2280421"/>
             <wp:effectExtent b="0" l="0" r="0" t="0"/>
-            <wp:docPr descr="Circuito com diodo no sentido direto." title="" id="44" name="Picture"/>
+            <wp:docPr descr="Circuito com diodo no sentido direto." title="" id="45" name="Picture"/>
             <a:graphic>
               <a:graphicData uri="http://schemas.openxmlformats.org/drawingml/2006/picture">
                 <pic:pic>
                   <pic:nvPicPr>
-                    <pic:cNvPr descr="./Imagens/2CC4-diodo_silicio_circuito.jpg" id="45" name="Picture"/>
+                    <pic:cNvPr descr="./Imagens/2CC4-diodo_silicio_circuito.jpg" id="46" name="Picture"/>
                     <pic:cNvPicPr>
                       <a:picLocks noChangeArrowheads="1" noChangeAspect="1"/>
                     </pic:cNvPicPr>
                   </pic:nvPicPr>
                   <pic:blipFill>
-                    <a:blip r:embed="rId43"/>
+                    <a:blip r:embed="rId44"/>
                     <a:stretch>
                       <a:fillRect/>
                     </a:stretch>
@@ -1727,18 +1961,18 @@
           <wp:inline>
             <wp:extent cx="4267200" cy="2274173"/>
             <wp:effectExtent b="0" l="0" r="0" t="0"/>
-            <wp:docPr descr="Curva V \times I do circuito com diodo no sentido direto." title="" id="47" name="Picture"/>
+            <wp:docPr descr="Curva V \times I do circuito com diodo no sentido direto." title="" id="48" name="Picture"/>
             <a:graphic>
               <a:graphicData uri="http://schemas.openxmlformats.org/drawingml/2006/picture">
                 <pic:pic>
                   <pic:nvPicPr>
-                    <pic:cNvPr descr="./Imagens/2CC4-diodo_silicio.jpg" id="48" name="Picture"/>
+                    <pic:cNvPr descr="./Imagens/2CC4-diodo_silicio.jpg" id="49" name="Picture"/>
                     <pic:cNvPicPr>
                       <a:picLocks noChangeArrowheads="1" noChangeAspect="1"/>
                     </pic:cNvPicPr>
                   </pic:nvPicPr>
                   <pic:blipFill>
-                    <a:blip r:embed="rId46"/>
+                    <a:blip r:embed="rId47"/>
                     <a:stretch>
                       <a:fillRect/>
                     </a:stretch>
@@ -1801,8 +2035,8 @@
         <w:br w:type="page"/>
       </w:r>
     </w:p>
-    <w:bookmarkEnd w:id="49"/>
-    <w:bookmarkStart w:id="56" w:name="Xbe419c946771664e4b5f589000d5c14f9372e50"/>
+    <w:bookmarkEnd w:id="50"/>
+    <w:bookmarkStart w:id="57" w:name="Xbe419c946771664e4b5f589000d5c14f9372e50"/>
     <w:p>
       <w:pPr>
         <w:pStyle w:val="Heading3"/>
@@ -1829,18 +2063,18 @@
           <wp:inline>
             <wp:extent cx="4267200" cy="2271050"/>
             <wp:effectExtent b="0" l="0" r="0" t="0"/>
-            <wp:docPr descr="Circuito com diodo zener no sentido direto." title="" id="51" name="Picture"/>
+            <wp:docPr descr="Circuito com diodo zener no sentido direto." title="" id="52" name="Picture"/>
             <a:graphic>
               <a:graphicData uri="http://schemas.openxmlformats.org/drawingml/2006/picture">
                 <pic:pic>
                   <pic:nvPicPr>
-                    <pic:cNvPr descr="./Imagens/2CC5-diodo_zener_sentido_direto_circuito.jpg" id="52" name="Picture"/>
+                    <pic:cNvPr descr="./Imagens/2CC5-diodo_zener_sentido_direto_circuito.jpg" id="53" name="Picture"/>
                     <pic:cNvPicPr>
                       <a:picLocks noChangeArrowheads="1" noChangeAspect="1"/>
                     </pic:cNvPicPr>
                   </pic:nvPicPr>
                   <pic:blipFill>
-                    <a:blip r:embed="rId50"/>
+                    <a:blip r:embed="rId51"/>
                     <a:stretch>
                       <a:fillRect/>
                     </a:stretch>
@@ -1884,18 +2118,18 @@
           <wp:inline>
             <wp:extent cx="4267200" cy="2280421"/>
             <wp:effectExtent b="0" l="0" r="0" t="0"/>
-            <wp:docPr descr="Curva V \times I do circuito com diodo zener no sentido direto." title="" id="54" name="Picture"/>
+            <wp:docPr descr="Curva V \times I do circuito com diodo zener no sentido direto." title="" id="55" name="Picture"/>
             <a:graphic>
               <a:graphicData uri="http://schemas.openxmlformats.org/drawingml/2006/picture">
                 <pic:pic>
                   <pic:nvPicPr>
-                    <pic:cNvPr descr="./Imagens/2CC5-diodo_zener_sentido_direto.jpg" id="55" name="Picture"/>
+                    <pic:cNvPr descr="./Imagens/2CC5-diodo_zener_sentido_direto.jpg" id="56" name="Picture"/>
                     <pic:cNvPicPr>
                       <a:picLocks noChangeArrowheads="1" noChangeAspect="1"/>
                     </pic:cNvPicPr>
                   </pic:nvPicPr>
                   <pic:blipFill>
-                    <a:blip r:embed="rId53"/>
+                    <a:blip r:embed="rId54"/>
                     <a:stretch>
                       <a:fillRect/>
                     </a:stretch>
@@ -1958,8 +2192,8 @@
         <w:br w:type="page"/>
       </w:r>
     </w:p>
-    <w:bookmarkEnd w:id="56"/>
-    <w:bookmarkStart w:id="63" w:name="Xf7ce2d49c8755efe89b39392ca43e8661967c46"/>
+    <w:bookmarkEnd w:id="57"/>
+    <w:bookmarkStart w:id="64" w:name="Xf7ce2d49c8755efe89b39392ca43e8661967c46"/>
     <w:p>
       <w:pPr>
         <w:pStyle w:val="Heading3"/>
@@ -1986,18 +2220,18 @@
           <wp:inline>
             <wp:extent cx="4267200" cy="2280421"/>
             <wp:effectExtent b="0" l="0" r="0" t="0"/>
-            <wp:docPr descr="Circuito com diodo zener no sentido direto em serie com resistor." title="" id="58" name="Picture"/>
+            <wp:docPr descr="Circuito com diodo zener no sentido direto em serie com resistor." title="" id="59" name="Picture"/>
             <a:graphic>
               <a:graphicData uri="http://schemas.openxmlformats.org/drawingml/2006/picture">
                 <pic:pic>
                   <pic:nvPicPr>
-                    <pic:cNvPr descr="./Imagens/2CC6-diodo_zener_sentido_direto_e_resistor-circuito.jpg" id="59" name="Picture"/>
+                    <pic:cNvPr descr="./Imagens/2CC6-diodo_zener_sentido_direto_e_resistor-circuito.jpg" id="60" name="Picture"/>
                     <pic:cNvPicPr>
                       <a:picLocks noChangeArrowheads="1" noChangeAspect="1"/>
                     </pic:cNvPicPr>
                   </pic:nvPicPr>
                   <pic:blipFill>
-                    <a:blip r:embed="rId57"/>
+                    <a:blip r:embed="rId58"/>
                     <a:stretch>
                       <a:fillRect/>
                     </a:stretch>
@@ -2041,18 +2275,18 @@
           <wp:inline>
             <wp:extent cx="4267200" cy="2277297"/>
             <wp:effectExtent b="0" l="0" r="0" t="0"/>
-            <wp:docPr descr="Curva V \times I do circuito com diodo zener no sentido direto em serie com resistor." title="" id="61" name="Picture"/>
+            <wp:docPr descr="Curva V \times I do circuito com diodo zener no sentido direto em serie com resistor." title="" id="62" name="Picture"/>
             <a:graphic>
               <a:graphicData uri="http://schemas.openxmlformats.org/drawingml/2006/picture">
                 <pic:pic>
                   <pic:nvPicPr>
-                    <pic:cNvPr descr="./Imagens/2CC6-diodo_zener_sentido_direto_e_resistor.jpg" id="62" name="Picture"/>
+                    <pic:cNvPr descr="./Imagens/2CC6-diodo_zener_sentido_direto_e_resistor.jpg" id="63" name="Picture"/>
                     <pic:cNvPicPr>
                       <a:picLocks noChangeArrowheads="1" noChangeAspect="1"/>
                     </pic:cNvPicPr>
                   </pic:nvPicPr>
                   <pic:blipFill>
-                    <a:blip r:embed="rId60"/>
+                    <a:blip r:embed="rId61"/>
                     <a:stretch>
                       <a:fillRect/>
                     </a:stretch>
@@ -2115,8 +2349,8 @@
         <w:br w:type="page"/>
       </w:r>
     </w:p>
-    <w:bookmarkEnd w:id="63"/>
-    <w:bookmarkStart w:id="70" w:name="Xe504aa0636273650115c2e5dbe34c9f68268e2b"/>
+    <w:bookmarkEnd w:id="64"/>
+    <w:bookmarkStart w:id="71" w:name="Xe504aa0636273650115c2e5dbe34c9f68268e2b"/>
     <w:p>
       <w:pPr>
         <w:pStyle w:val="Heading3"/>
@@ -2143,18 +2377,18 @@
           <wp:inline>
             <wp:extent cx="4267200" cy="2280421"/>
             <wp:effectExtent b="0" l="0" r="0" t="0"/>
-            <wp:docPr descr="Circuito com diodo zener no sentido reverso em serie com resistor." title="" id="65" name="Picture"/>
+            <wp:docPr descr="Circuito com diodo zener no sentido reverso em serie com resistor." title="" id="66" name="Picture"/>
             <a:graphic>
               <a:graphicData uri="http://schemas.openxmlformats.org/drawingml/2006/picture">
                 <pic:pic>
                   <pic:nvPicPr>
-                    <pic:cNvPr descr="./Imagens/2CC7-diodo_zener_sentido_reverso_e_resistor-cirtuito.jpg" id="66" name="Picture"/>
+                    <pic:cNvPr descr="./Imagens/2CC7-diodo_zener_sentido_reverso_e_resistor-cirtuito.jpg" id="67" name="Picture"/>
                     <pic:cNvPicPr>
                       <a:picLocks noChangeArrowheads="1" noChangeAspect="1"/>
                     </pic:cNvPicPr>
                   </pic:nvPicPr>
                   <pic:blipFill>
-                    <a:blip r:embed="rId64"/>
+                    <a:blip r:embed="rId65"/>
                     <a:stretch>
                       <a:fillRect/>
                     </a:stretch>
@@ -2198,18 +2432,18 @@
           <wp:inline>
             <wp:extent cx="4267200" cy="2286669"/>
             <wp:effectExtent b="0" l="0" r="0" t="0"/>
-            <wp:docPr descr="Curva V \times I do circuito com diodo zener no sentido reverso em serie com resistor." title="" id="68" name="Picture"/>
+            <wp:docPr descr="Curva V \times I do circuito com diodo zener no sentido reverso em serie com resistor." title="" id="69" name="Picture"/>
             <a:graphic>
               <a:graphicData uri="http://schemas.openxmlformats.org/drawingml/2006/picture">
                 <pic:pic>
                   <pic:nvPicPr>
-                    <pic:cNvPr descr="./Imagens/2CC7-diodo_zener_sentido_reverso_e_resistor.jpg" id="69" name="Picture"/>
+                    <pic:cNvPr descr="./Imagens/2CC7-diodo_zener_sentido_reverso_e_resistor.jpg" id="70" name="Picture"/>
                     <pic:cNvPicPr>
                       <a:picLocks noChangeArrowheads="1" noChangeAspect="1"/>
                     </pic:cNvPicPr>
                   </pic:nvPicPr>
                   <pic:blipFill>
-                    <a:blip r:embed="rId67"/>
+                    <a:blip r:embed="rId68"/>
                     <a:stretch>
                       <a:fillRect/>
                     </a:stretch>
@@ -2272,8 +2506,8 @@
         <w:br w:type="page"/>
       </w:r>
     </w:p>
-    <w:bookmarkEnd w:id="70"/>
-    <w:bookmarkStart w:id="77" w:name="Xd41490b318b9dfe65d3a2cfb613cbb27e5befd3"/>
+    <w:bookmarkEnd w:id="71"/>
+    <w:bookmarkStart w:id="78" w:name="Xd41490b318b9dfe65d3a2cfb613cbb27e5befd3"/>
     <w:p>
       <w:pPr>
         <w:pStyle w:val="Heading3"/>
@@ -2300,18 +2534,18 @@
           <wp:inline>
             <wp:extent cx="4267200" cy="2283545"/>
             <wp:effectExtent b="0" l="0" r="0" t="0"/>
-            <wp:docPr descr="Circuito com diodo no sentido direto em serie com diodo zener no sentido direto." title="" id="72" name="Picture"/>
+            <wp:docPr descr="Circuito com diodo no sentido direto em serie com diodo zener no sentido direto." title="" id="73" name="Picture"/>
             <a:graphic>
               <a:graphicData uri="http://schemas.openxmlformats.org/drawingml/2006/picture">
                 <pic:pic>
                   <pic:nvPicPr>
-                    <pic:cNvPr descr="./Imagens/2CC8-diodo_e_zener_sentido_direto-circuito.jpg" id="73" name="Picture"/>
+                    <pic:cNvPr descr="./Imagens/2CC8-diodo_e_zener_sentido_direto-circuito.jpg" id="74" name="Picture"/>
                     <pic:cNvPicPr>
                       <a:picLocks noChangeArrowheads="1" noChangeAspect="1"/>
                     </pic:cNvPicPr>
                   </pic:nvPicPr>
                   <pic:blipFill>
-                    <a:blip r:embed="rId71"/>
+                    <a:blip r:embed="rId72"/>
                     <a:stretch>
                       <a:fillRect/>
                     </a:stretch>
@@ -2355,18 +2589,18 @@
           <wp:inline>
             <wp:extent cx="4267200" cy="2277297"/>
             <wp:effectExtent b="0" l="0" r="0" t="0"/>
-            <wp:docPr descr="Curva V \times I do circuito com diodo no sentido direto em serie com diodo zener no sentido direto." title="" id="75" name="Picture"/>
+            <wp:docPr descr="Curva V \times I do circuito com diodo no sentido direto em serie com diodo zener no sentido direto." title="" id="76" name="Picture"/>
             <a:graphic>
               <a:graphicData uri="http://schemas.openxmlformats.org/drawingml/2006/picture">
                 <pic:pic>
                   <pic:nvPicPr>
-                    <pic:cNvPr descr="./Imagens/2CC8-diodo_e_zener_sentido_direto.jpg" id="76" name="Picture"/>
+                    <pic:cNvPr descr="./Imagens/2CC8-diodo_e_zener_sentido_direto.jpg" id="77" name="Picture"/>
                     <pic:cNvPicPr>
                       <a:picLocks noChangeArrowheads="1" noChangeAspect="1"/>
                     </pic:cNvPicPr>
                   </pic:nvPicPr>
                   <pic:blipFill>
-                    <a:blip r:embed="rId74"/>
+                    <a:blip r:embed="rId75"/>
                     <a:stretch>
                       <a:fillRect/>
                     </a:stretch>
@@ -2429,8 +2663,8 @@
         <w:br w:type="page"/>
       </w:r>
     </w:p>
-    <w:bookmarkEnd w:id="77"/>
-    <w:bookmarkStart w:id="84" w:name="Xb460f6ea0f8f87b2b4dfac74859122893223940"/>
+    <w:bookmarkEnd w:id="78"/>
+    <w:bookmarkStart w:id="85" w:name="Xb460f6ea0f8f87b2b4dfac74859122893223940"/>
     <w:p>
       <w:pPr>
         <w:pStyle w:val="Heading3"/>
@@ -2457,18 +2691,18 @@
           <wp:inline>
             <wp:extent cx="4267200" cy="2267926"/>
             <wp:effectExtent b="0" l="0" r="0" t="0"/>
-            <wp:docPr descr="Circuito com diodo no sentido direto em serie com diodo zener no sentido reverso." title="" id="79" name="Picture"/>
+            <wp:docPr descr="Circuito com diodo no sentido direto em serie com diodo zener no sentido reverso." title="" id="80" name="Picture"/>
             <a:graphic>
               <a:graphicData uri="http://schemas.openxmlformats.org/drawingml/2006/picture">
                 <pic:pic>
                   <pic:nvPicPr>
-                    <pic:cNvPr descr="./Imagens/2CC9-diodo_sentido_direto_e_zener_sentido_reverso-circuito.jpg" id="80" name="Picture"/>
+                    <pic:cNvPr descr="./Imagens/2CC9-diodo_sentido_direto_e_zener_sentido_reverso-circuito.jpg" id="81" name="Picture"/>
                     <pic:cNvPicPr>
                       <a:picLocks noChangeArrowheads="1" noChangeAspect="1"/>
                     </pic:cNvPicPr>
                   </pic:nvPicPr>
                   <pic:blipFill>
-                    <a:blip r:embed="rId78"/>
+                    <a:blip r:embed="rId79"/>
                     <a:stretch>
                       <a:fillRect/>
                     </a:stretch>
@@ -2512,18 +2746,18 @@
           <wp:inline>
             <wp:extent cx="4267200" cy="2274173"/>
             <wp:effectExtent b="0" l="0" r="0" t="0"/>
-            <wp:docPr descr="Curva V \times I do circuito com diodo no sentido direto em serie com diodo zener no sentido reverso." title="" id="82" name="Picture"/>
+            <wp:docPr descr="Curva V \times I do circuito com diodo no sentido direto em serie com diodo zener no sentido reverso." title="" id="83" name="Picture"/>
             <a:graphic>
               <a:graphicData uri="http://schemas.openxmlformats.org/drawingml/2006/picture">
                 <pic:pic>
                   <pic:nvPicPr>
-                    <pic:cNvPr descr="./Imagens/2CC9-diodo_sentido_direto_e_zener_sentido_reverso.jpg" id="83" name="Picture"/>
+                    <pic:cNvPr descr="./Imagens/2CC9-diodo_sentido_direto_e_zener_sentido_reverso.jpg" id="84" name="Picture"/>
                     <pic:cNvPicPr>
                       <a:picLocks noChangeArrowheads="1" noChangeAspect="1"/>
                     </pic:cNvPicPr>
                   </pic:nvPicPr>
                   <pic:blipFill>
-                    <a:blip r:embed="rId81"/>
+                    <a:blip r:embed="rId82"/>
                     <a:stretch>
                       <a:fillRect/>
                     </a:stretch>
@@ -2586,8 +2820,8 @@
         <w:br w:type="page"/>
       </w:r>
     </w:p>
-    <w:bookmarkEnd w:id="84"/>
-    <w:bookmarkStart w:id="91" w:name="Xe87ccc7080ae2ea4a490877eab649b973ede500"/>
+    <w:bookmarkEnd w:id="85"/>
+    <w:bookmarkStart w:id="92" w:name="Xe87ccc7080ae2ea4a490877eab649b973ede500"/>
     <w:p>
       <w:pPr>
         <w:pStyle w:val="Heading3"/>
@@ -2614,18 +2848,18 @@
           <wp:inline>
             <wp:extent cx="4267200" cy="2277297"/>
             <wp:effectExtent b="0" l="0" r="0" t="0"/>
-            <wp:docPr descr="Circuito com diodo no sentido direto em paralelo com diodo zener no sentido direto." title="" id="86" name="Picture"/>
+            <wp:docPr descr="Circuito com diodo no sentido direto em paralelo com diodo zener no sentido direto." title="" id="87" name="Picture"/>
             <a:graphic>
               <a:graphicData uri="http://schemas.openxmlformats.org/drawingml/2006/picture">
                 <pic:pic>
                   <pic:nvPicPr>
-                    <pic:cNvPr descr="./Imagens/2CC10-diodo_sentido_direto_e_zener_sentido_direto-circuito.jpg" id="87" name="Picture"/>
+                    <pic:cNvPr descr="./Imagens/2CC10-diodo_sentido_direto_e_zener_sentido_direto-circuito.jpg" id="88" name="Picture"/>
                     <pic:cNvPicPr>
                       <a:picLocks noChangeArrowheads="1" noChangeAspect="1"/>
                     </pic:cNvPicPr>
                   </pic:nvPicPr>
                   <pic:blipFill>
-                    <a:blip r:embed="rId85"/>
+                    <a:blip r:embed="rId86"/>
                     <a:stretch>
                       <a:fillRect/>
                     </a:stretch>
@@ -2669,18 +2903,18 @@
           <wp:inline>
             <wp:extent cx="4267200" cy="2286669"/>
             <wp:effectExtent b="0" l="0" r="0" t="0"/>
-            <wp:docPr descr="Curva V \times I do circuito com diodo no sentido direto em paralelo com diodo zener no sentido direto." title="" id="89" name="Picture"/>
+            <wp:docPr descr="Curva V \times I do circuito com diodo no sentido direto em paralelo com diodo zener no sentido direto." title="" id="90" name="Picture"/>
             <a:graphic>
               <a:graphicData uri="http://schemas.openxmlformats.org/drawingml/2006/picture">
                 <pic:pic>
                   <pic:nvPicPr>
-                    <pic:cNvPr descr="./Imagens/2CC10-diodo_sentido_direto_e_zener_sentido_direto.jpg" id="90" name="Picture"/>
+                    <pic:cNvPr descr="./Imagens/2CC10-diodo_sentido_direto_e_zener_sentido_direto.jpg" id="91" name="Picture"/>
                     <pic:cNvPicPr>
                       <a:picLocks noChangeArrowheads="1" noChangeAspect="1"/>
                     </pic:cNvPicPr>
                   </pic:nvPicPr>
                   <pic:blipFill>
-                    <a:blip r:embed="rId88"/>
+                    <a:blip r:embed="rId89"/>
                     <a:stretch>
                       <a:fillRect/>
                     </a:stretch>
@@ -2743,8 +2977,8 @@
         <w:br w:type="page"/>
       </w:r>
     </w:p>
-    <w:bookmarkEnd w:id="91"/>
-    <w:bookmarkStart w:id="98" w:name="X894ef5e7f57fc3252f90ccb9d4c9b90d9238c4c"/>
+    <w:bookmarkEnd w:id="92"/>
+    <w:bookmarkStart w:id="99" w:name="X894ef5e7f57fc3252f90ccb9d4c9b90d9238c4c"/>
     <w:p>
       <w:pPr>
         <w:pStyle w:val="Heading3"/>
@@ -2771,18 +3005,18 @@
           <wp:inline>
             <wp:extent cx="4267200" cy="2286669"/>
             <wp:effectExtent b="0" l="0" r="0" t="0"/>
-            <wp:docPr descr="Circuito com diodo no sentido direto em paralelo com diodo zener no sentido reverso." title="" id="93" name="Picture"/>
+            <wp:docPr descr="Circuito com diodo no sentido direto em paralelo com diodo zener no sentido reverso." title="" id="94" name="Picture"/>
             <a:graphic>
               <a:graphicData uri="http://schemas.openxmlformats.org/drawingml/2006/picture">
                 <pic:pic>
                   <pic:nvPicPr>
-                    <pic:cNvPr descr="./Imagens/2CC11-diodo_sentido_direto_e_zener_sentido_reverso-circuito.jpg" id="94" name="Picture"/>
+                    <pic:cNvPr descr="./Imagens/2CC11-diodo_sentido_direto_e_zener_sentido_reverso-circuito.jpg" id="95" name="Picture"/>
                     <pic:cNvPicPr>
                       <a:picLocks noChangeArrowheads="1" noChangeAspect="1"/>
                     </pic:cNvPicPr>
                   </pic:nvPicPr>
                   <pic:blipFill>
-                    <a:blip r:embed="rId92"/>
+                    <a:blip r:embed="rId93"/>
                     <a:stretch>
                       <a:fillRect/>
                     </a:stretch>
@@ -2826,18 +3060,18 @@
           <wp:inline>
             <wp:extent cx="4267200" cy="2286669"/>
             <wp:effectExtent b="0" l="0" r="0" t="0"/>
-            <wp:docPr descr="Curva V \times I do circuito com diodo no sentido direto em paralelo com diodo zener no sentido reverso." title="" id="96" name="Picture"/>
+            <wp:docPr descr="Curva V \times I do circuito com diodo no sentido direto em paralelo com diodo zener no sentido reverso." title="" id="97" name="Picture"/>
             <a:graphic>
               <a:graphicData uri="http://schemas.openxmlformats.org/drawingml/2006/picture">
                 <pic:pic>
                   <pic:nvPicPr>
-                    <pic:cNvPr descr="./Imagens/2CC11-diodo_sentido_direto_e_zener_sentido_reverso.jpg" id="97" name="Picture"/>
+                    <pic:cNvPr descr="./Imagens/2CC11-diodo_sentido_direto_e_zener_sentido_reverso.jpg" id="98" name="Picture"/>
                     <pic:cNvPicPr>
                       <a:picLocks noChangeArrowheads="1" noChangeAspect="1"/>
                     </pic:cNvPicPr>
                   </pic:nvPicPr>
                   <pic:blipFill>
-                    <a:blip r:embed="rId95"/>
+                    <a:blip r:embed="rId96"/>
                     <a:stretch>
                       <a:fillRect/>
                     </a:stretch>
@@ -2900,10 +3134,10 @@
         <w:br w:type="page"/>
       </w:r>
     </w:p>
-    <w:bookmarkEnd w:id="98"/>
     <w:bookmarkEnd w:id="99"/>
     <w:bookmarkEnd w:id="100"/>
-    <w:bookmarkStart w:id="103" w:name="bibliografia"/>
+    <w:bookmarkEnd w:id="101"/>
+    <w:bookmarkStart w:id="104" w:name="bibliografia"/>
     <w:p>
       <w:pPr>
         <w:pStyle w:val="Heading1"/>
@@ -2912,8 +3146,8 @@
         <w:t xml:space="preserve">BIBLIOGRAFIA</w:t>
       </w:r>
     </w:p>
-    <w:bookmarkStart w:id="102" w:name="refs"/>
-    <w:bookmarkStart w:id="101" w:name="ref-johnson2015fundamentos"/>
+    <w:bookmarkStart w:id="103" w:name="refs"/>
+    <w:bookmarkStart w:id="102" w:name="ref-johnson2015fundamentos"/>
     <w:p>
       <w:pPr>
         <w:pStyle w:val="Bibliography"/>
@@ -2963,9 +3197,9 @@
         <w:t xml:space="preserve">. [s.l.] Editora LTC, 2015.</w:t>
       </w:r>
     </w:p>
-    <w:bookmarkEnd w:id="101"/>
     <w:bookmarkEnd w:id="102"/>
     <w:bookmarkEnd w:id="103"/>
+    <w:bookmarkEnd w:id="104"/>
     <w:sectPr/>
   </w:body>
 </w:document>
@@ -3152,6 +3386,18 @@
     <w:abstractNumId w:val="990"/>
   </w:num>
   <w:num w:numId="1001">
+    <w:abstractNumId w:val="991"/>
+  </w:num>
+  <w:num w:numId="1002">
+    <w:abstractNumId w:val="991"/>
+  </w:num>
+  <w:num w:numId="1003">
+    <w:abstractNumId w:val="991"/>
+  </w:num>
+  <w:num w:numId="1004">
+    <w:abstractNumId w:val="991"/>
+  </w:num>
+  <w:num w:numId="1005">
     <w:abstractNumId w:val="991"/>
   </w:num>
 </w:numbering>

--- a/Lab_1/Pre-Relatorio_1.docx
+++ b/Lab_1/Pre-Relatorio_1.docx
@@ -139,7 +139,7 @@
         <w:pStyle w:val="Date"/>
       </w:pPr>
       <w:r>
-        <w:t xml:space="preserve">18</w:t>
+        <w:t xml:space="preserve">20</w:t>
       </w:r>
       <w:r>
         <w:t xml:space="preserve"> </w:t>
@@ -1440,7 +1440,7 @@
               <a:graphicData uri="http://schemas.openxmlformats.org/drawingml/2006/picture">
                 <pic:pic>
                   <pic:nvPicPr>
-                    <pic:cNvPr descr="./Imagens/2CC1-circuito_aberto-circuito.jpg" id="25" name="Picture"/>
+                    <pic:cNvPr descr="./Simulacoes/2CC1-circuito_aberto-circuito.jpg" id="25" name="Picture"/>
                     <pic:cNvPicPr>
                       <a:picLocks noChangeArrowheads="1" noChangeAspect="1"/>
                     </pic:cNvPicPr>
@@ -1495,7 +1495,7 @@
               <a:graphicData uri="http://schemas.openxmlformats.org/drawingml/2006/picture">
                 <pic:pic>
                   <pic:nvPicPr>
-                    <pic:cNvPr descr="./Imagens/2CC1-circuito_aberto.jpg" id="28" name="Picture"/>
+                    <pic:cNvPr descr="./Simulacoes/2CC1-circuito_aberto.jpg" id="28" name="Picture"/>
                     <pic:cNvPicPr>
                       <a:picLocks noChangeArrowheads="1" noChangeAspect="1"/>
                     </pic:cNvPicPr>
@@ -1597,7 +1597,7 @@
               <a:graphicData uri="http://schemas.openxmlformats.org/drawingml/2006/picture">
                 <pic:pic>
                   <pic:nvPicPr>
-                    <pic:cNvPr descr="./Imagens/2CC2-curto-circuito.jpg" id="32" name="Picture"/>
+                    <pic:cNvPr descr="./Simulacoes/2CC2-curto-circuito.jpg" id="32" name="Picture"/>
                     <pic:cNvPicPr>
                       <a:picLocks noChangeArrowheads="1" noChangeAspect="1"/>
                     </pic:cNvPicPr>
@@ -1652,7 +1652,7 @@
               <a:graphicData uri="http://schemas.openxmlformats.org/drawingml/2006/picture">
                 <pic:pic>
                   <pic:nvPicPr>
-                    <pic:cNvPr descr="./Imagens/2CC2-curto.jpg" id="35" name="Picture"/>
+                    <pic:cNvPr descr="./Simulacoes/2CC2-curto.jpg" id="35" name="Picture"/>
                     <pic:cNvPicPr>
                       <a:picLocks noChangeArrowheads="1" noChangeAspect="1"/>
                     </pic:cNvPicPr>
@@ -1754,7 +1754,7 @@
               <a:graphicData uri="http://schemas.openxmlformats.org/drawingml/2006/picture">
                 <pic:pic>
                   <pic:nvPicPr>
-                    <pic:cNvPr descr="./Imagens/2CC3-Resitores_E12-circuito.jpg" id="39" name="Picture"/>
+                    <pic:cNvPr descr="./Simulacoes/2CC3-Resitores_E12-circuito.jpg" id="39" name="Picture"/>
                     <pic:cNvPicPr>
                       <a:picLocks noChangeArrowheads="1" noChangeAspect="1"/>
                     </pic:cNvPicPr>
@@ -1809,7 +1809,7 @@
               <a:graphicData uri="http://schemas.openxmlformats.org/drawingml/2006/picture">
                 <pic:pic>
                   <pic:nvPicPr>
-                    <pic:cNvPr descr="./Imagens/2CC3-Resitores_E12.jpg" id="42" name="Picture"/>
+                    <pic:cNvPr descr="./Simulacoes/2CC3-Resitores_E12.jpg" id="42" name="Picture"/>
                     <pic:cNvPicPr>
                       <a:picLocks noChangeArrowheads="1" noChangeAspect="1"/>
                     </pic:cNvPicPr>
@@ -1911,7 +1911,7 @@
               <a:graphicData uri="http://schemas.openxmlformats.org/drawingml/2006/picture">
                 <pic:pic>
                   <pic:nvPicPr>
-                    <pic:cNvPr descr="./Imagens/2CC4-diodo_silicio_circuito.jpg" id="46" name="Picture"/>
+                    <pic:cNvPr descr="./Simulacoes/2CC4-diodo_silicio_circuito.jpg" id="46" name="Picture"/>
                     <pic:cNvPicPr>
                       <a:picLocks noChangeArrowheads="1" noChangeAspect="1"/>
                     </pic:cNvPicPr>
@@ -1966,7 +1966,7 @@
               <a:graphicData uri="http://schemas.openxmlformats.org/drawingml/2006/picture">
                 <pic:pic>
                   <pic:nvPicPr>
-                    <pic:cNvPr descr="./Imagens/2CC4-diodo_silicio.jpg" id="49" name="Picture"/>
+                    <pic:cNvPr descr="./Simulacoes/2CC4-diodo_silicio.jpg" id="49" name="Picture"/>
                     <pic:cNvPicPr>
                       <a:picLocks noChangeArrowheads="1" noChangeAspect="1"/>
                     </pic:cNvPicPr>
@@ -2068,7 +2068,7 @@
               <a:graphicData uri="http://schemas.openxmlformats.org/drawingml/2006/picture">
                 <pic:pic>
                   <pic:nvPicPr>
-                    <pic:cNvPr descr="./Imagens/2CC5-diodo_zener_sentido_direto_circuito.jpg" id="53" name="Picture"/>
+                    <pic:cNvPr descr="./Simulacoes/2CC5-diodo_zener_sentido_direto_circuito.jpg" id="53" name="Picture"/>
                     <pic:cNvPicPr>
                       <a:picLocks noChangeArrowheads="1" noChangeAspect="1"/>
                     </pic:cNvPicPr>
@@ -2123,7 +2123,7 @@
               <a:graphicData uri="http://schemas.openxmlformats.org/drawingml/2006/picture">
                 <pic:pic>
                   <pic:nvPicPr>
-                    <pic:cNvPr descr="./Imagens/2CC5-diodo_zener_sentido_direto.jpg" id="56" name="Picture"/>
+                    <pic:cNvPr descr="./Simulacoes/2CC5-diodo_zener_sentido_direto.jpg" id="56" name="Picture"/>
                     <pic:cNvPicPr>
                       <a:picLocks noChangeArrowheads="1" noChangeAspect="1"/>
                     </pic:cNvPicPr>
@@ -2225,7 +2225,7 @@
               <a:graphicData uri="http://schemas.openxmlformats.org/drawingml/2006/picture">
                 <pic:pic>
                   <pic:nvPicPr>
-                    <pic:cNvPr descr="./Imagens/2CC6-diodo_zener_sentido_direto_e_resistor-circuito.jpg" id="60" name="Picture"/>
+                    <pic:cNvPr descr="./Simulacoes/2CC6-diodo_zener_sentido_direto_e_resistor-circuito.jpg" id="60" name="Picture"/>
                     <pic:cNvPicPr>
                       <a:picLocks noChangeArrowheads="1" noChangeAspect="1"/>
                     </pic:cNvPicPr>
@@ -2280,7 +2280,7 @@
               <a:graphicData uri="http://schemas.openxmlformats.org/drawingml/2006/picture">
                 <pic:pic>
                   <pic:nvPicPr>
-                    <pic:cNvPr descr="./Imagens/2CC6-diodo_zener_sentido_direto_e_resistor.jpg" id="63" name="Picture"/>
+                    <pic:cNvPr descr="./Simulacoes/2CC6-diodo_zener_sentido_direto_e_resistor.jpg" id="63" name="Picture"/>
                     <pic:cNvPicPr>
                       <a:picLocks noChangeArrowheads="1" noChangeAspect="1"/>
                     </pic:cNvPicPr>
@@ -2382,7 +2382,7 @@
               <a:graphicData uri="http://schemas.openxmlformats.org/drawingml/2006/picture">
                 <pic:pic>
                   <pic:nvPicPr>
-                    <pic:cNvPr descr="./Imagens/2CC7-diodo_zener_sentido_reverso_e_resistor-cirtuito.jpg" id="67" name="Picture"/>
+                    <pic:cNvPr descr="./Simulacoes/2CC7-diodo_zener_sentido_reverso_e_resistor-cirtuito.jpg" id="67" name="Picture"/>
                     <pic:cNvPicPr>
                       <a:picLocks noChangeArrowheads="1" noChangeAspect="1"/>
                     </pic:cNvPicPr>
@@ -2437,7 +2437,7 @@
               <a:graphicData uri="http://schemas.openxmlformats.org/drawingml/2006/picture">
                 <pic:pic>
                   <pic:nvPicPr>
-                    <pic:cNvPr descr="./Imagens/2CC7-diodo_zener_sentido_reverso_e_resistor.jpg" id="70" name="Picture"/>
+                    <pic:cNvPr descr="./Simulacoes/2CC7-diodo_zener_sentido_reverso_e_resistor.jpg" id="70" name="Picture"/>
                     <pic:cNvPicPr>
                       <a:picLocks noChangeArrowheads="1" noChangeAspect="1"/>
                     </pic:cNvPicPr>
@@ -2539,7 +2539,7 @@
               <a:graphicData uri="http://schemas.openxmlformats.org/drawingml/2006/picture">
                 <pic:pic>
                   <pic:nvPicPr>
-                    <pic:cNvPr descr="./Imagens/2CC8-diodo_e_zener_sentido_direto-circuito.jpg" id="74" name="Picture"/>
+                    <pic:cNvPr descr="./Simulacoes/2CC8-diodo_e_zener_sentido_direto-circuito.jpg" id="74" name="Picture"/>
                     <pic:cNvPicPr>
                       <a:picLocks noChangeArrowheads="1" noChangeAspect="1"/>
                     </pic:cNvPicPr>
@@ -2594,7 +2594,7 @@
               <a:graphicData uri="http://schemas.openxmlformats.org/drawingml/2006/picture">
                 <pic:pic>
                   <pic:nvPicPr>
-                    <pic:cNvPr descr="./Imagens/2CC8-diodo_e_zener_sentido_direto.jpg" id="77" name="Picture"/>
+                    <pic:cNvPr descr="./Simulacoes/2CC8-diodo_e_zener_sentido_direto.jpg" id="77" name="Picture"/>
                     <pic:cNvPicPr>
                       <a:picLocks noChangeArrowheads="1" noChangeAspect="1"/>
                     </pic:cNvPicPr>
@@ -2696,7 +2696,7 @@
               <a:graphicData uri="http://schemas.openxmlformats.org/drawingml/2006/picture">
                 <pic:pic>
                   <pic:nvPicPr>
-                    <pic:cNvPr descr="./Imagens/2CC9-diodo_sentido_direto_e_zener_sentido_reverso-circuito.jpg" id="81" name="Picture"/>
+                    <pic:cNvPr descr="./Simulacoes/2CC9-diodo_sentido_direto_e_zener_sentido_reverso-circuito.jpg" id="81" name="Picture"/>
                     <pic:cNvPicPr>
                       <a:picLocks noChangeArrowheads="1" noChangeAspect="1"/>
                     </pic:cNvPicPr>
@@ -2751,7 +2751,7 @@
               <a:graphicData uri="http://schemas.openxmlformats.org/drawingml/2006/picture">
                 <pic:pic>
                   <pic:nvPicPr>
-                    <pic:cNvPr descr="./Imagens/2CC9-diodo_sentido_direto_e_zener_sentido_reverso.jpg" id="84" name="Picture"/>
+                    <pic:cNvPr descr="./Simulacoes/2CC9-diodo_sentido_direto_e_zener_sentido_reverso.jpg" id="84" name="Picture"/>
                     <pic:cNvPicPr>
                       <a:picLocks noChangeArrowheads="1" noChangeAspect="1"/>
                     </pic:cNvPicPr>
@@ -2853,7 +2853,7 @@
               <a:graphicData uri="http://schemas.openxmlformats.org/drawingml/2006/picture">
                 <pic:pic>
                   <pic:nvPicPr>
-                    <pic:cNvPr descr="./Imagens/2CC10-diodo_sentido_direto_e_zener_sentido_direto-circuito.jpg" id="88" name="Picture"/>
+                    <pic:cNvPr descr="./Simulacoes/2CC10-diodo_sentido_direto_e_zener_sentido_direto-circuito.jpg" id="88" name="Picture"/>
                     <pic:cNvPicPr>
                       <a:picLocks noChangeArrowheads="1" noChangeAspect="1"/>
                     </pic:cNvPicPr>
@@ -2908,7 +2908,7 @@
               <a:graphicData uri="http://schemas.openxmlformats.org/drawingml/2006/picture">
                 <pic:pic>
                   <pic:nvPicPr>
-                    <pic:cNvPr descr="./Imagens/2CC10-diodo_sentido_direto_e_zener_sentido_direto.jpg" id="91" name="Picture"/>
+                    <pic:cNvPr descr="./Simulacoes/2CC10-diodo_sentido_direto_e_zener_sentido_direto.jpg" id="91" name="Picture"/>
                     <pic:cNvPicPr>
                       <a:picLocks noChangeArrowheads="1" noChangeAspect="1"/>
                     </pic:cNvPicPr>
@@ -3010,7 +3010,7 @@
               <a:graphicData uri="http://schemas.openxmlformats.org/drawingml/2006/picture">
                 <pic:pic>
                   <pic:nvPicPr>
-                    <pic:cNvPr descr="./Imagens/2CC11-diodo_sentido_direto_e_zener_sentido_reverso-circuito.jpg" id="95" name="Picture"/>
+                    <pic:cNvPr descr="./Simulacoes/2CC11-diodo_sentido_direto_e_zener_sentido_reverso-circuito.jpg" id="95" name="Picture"/>
                     <pic:cNvPicPr>
                       <a:picLocks noChangeArrowheads="1" noChangeAspect="1"/>
                     </pic:cNvPicPr>
@@ -3065,7 +3065,7 @@
               <a:graphicData uri="http://schemas.openxmlformats.org/drawingml/2006/picture">
                 <pic:pic>
                   <pic:nvPicPr>
-                    <pic:cNvPr descr="./Imagens/2CC11-diodo_sentido_direto_e_zener_sentido_reverso.jpg" id="98" name="Picture"/>
+                    <pic:cNvPr descr="./Simulacoes/2CC11-diodo_sentido_direto_e_zener_sentido_reverso.jpg" id="98" name="Picture"/>
                     <pic:cNvPicPr>
                       <a:picLocks noChangeArrowheads="1" noChangeAspect="1"/>
                     </pic:cNvPicPr>

--- a/Lab_1/Pre-Relatorio_1.docx
+++ b/Lab_1/Pre-Relatorio_1.docx
@@ -884,97 +884,10 @@
       <w:pPr>
         <w:pStyle w:val="BodyText"/>
       </w:pPr>
-      <m:oMathPara>
-        <m:oMathParaPr>
-          <m:jc m:val="center"/>
-        </m:oMathParaPr>
-        <m:oMath>
-          <m:sSub>
-            <m:e>
-              <m:r>
-                <m:t>V</m:t>
-              </m:r>
-            </m:e>
-            <m:sub>
-              <m:r>
-                <m:t>R</m:t>
-              </m:r>
-              <m:r>
-                <m:t>M</m:t>
-              </m:r>
-              <m:r>
-                <m:t>S</m:t>
-              </m:r>
-            </m:sub>
-          </m:sSub>
-          <m:r>
-            <m:rPr>
-              <m:sty m:val="p"/>
-            </m:rPr>
-            <m:t>=</m:t>
-          </m:r>
-          <m:f>
-            <m:fPr>
-              <m:type m:val="bar"/>
-            </m:fPr>
-            <m:num>
-              <m:sSub>
-                <m:e>
-                  <m:r>
-                    <m:t>V</m:t>
-                  </m:r>
-                </m:e>
-                <m:sub>
-                  <m:r>
-                    <m:t>A</m:t>
-                  </m:r>
-                  <m:r>
-                    <m:t>m</m:t>
-                  </m:r>
-                  <m:r>
-                    <m:t>p</m:t>
-                  </m:r>
-                  <m:r>
-                    <m:t>l</m:t>
-                  </m:r>
-                  <m:r>
-                    <m:t>i</m:t>
-                  </m:r>
-                  <m:r>
-                    <m:t>t</m:t>
-                  </m:r>
-                  <m:r>
-                    <m:t>u</m:t>
-                  </m:r>
-                  <m:r>
-                    <m:t>d</m:t>
-                  </m:r>
-                  <m:r>
-                    <m:t>e</m:t>
-                  </m:r>
-                </m:sub>
-              </m:sSub>
-            </m:num>
-            <m:den>
-              <m:rad>
-                <m:radPr>
-                  <m:degHide m:val="1"/>
-                </m:radPr>
-                <m:deg/>
-                <m:e>
-                  <m:r>
-                    <m:t>2</m:t>
-                  </m:r>
-                </m:e>
-              </m:rad>
-            </m:den>
-          </m:f>
-        </m:oMath>
-      </m:oMathPara>
-    </w:p>
-    <w:p>
-      <w:pPr>
-        <w:pStyle w:val="FirstParagraph"/>
+    </w:p>
+    <w:p>
+      <w:pPr>
+        <w:pStyle w:val="BodyText"/>
       </w:pPr>
       <w:r>
         <w:t xml:space="preserve">logo,</w:t>
@@ -987,139 +900,10 @@
       <w:pPr>
         <w:pStyle w:val="BodyText"/>
       </w:pPr>
-      <m:oMathPara>
-        <m:oMathParaPr>
-          <m:jc m:val="center"/>
-        </m:oMathParaPr>
-        <m:oMath>
-          <m:sSub>
-            <m:e>
-              <m:r>
-                <m:t>V</m:t>
-              </m:r>
-            </m:e>
-            <m:sub>
-              <m:r>
-                <m:t>A</m:t>
-              </m:r>
-              <m:r>
-                <m:t>m</m:t>
-              </m:r>
-              <m:r>
-                <m:t>p</m:t>
-              </m:r>
-              <m:r>
-                <m:t>l</m:t>
-              </m:r>
-              <m:r>
-                <m:t>i</m:t>
-              </m:r>
-              <m:r>
-                <m:t>t</m:t>
-              </m:r>
-              <m:r>
-                <m:t>u</m:t>
-              </m:r>
-              <m:r>
-                <m:t>d</m:t>
-              </m:r>
-              <m:r>
-                <m:t>e</m:t>
-              </m:r>
-            </m:sub>
-          </m:sSub>
-          <m:r>
-            <m:rPr>
-              <m:sty m:val="p"/>
-            </m:rPr>
-            <m:t>=</m:t>
-          </m:r>
-          <m:r>
-            <m:t>15</m:t>
-          </m:r>
-          <m:r>
-            <m:rPr>
-              <m:sty m:val="p"/>
-            </m:rPr>
-            <m:t>×</m:t>
-          </m:r>
-          <m:rad>
-            <m:radPr>
-              <m:degHide m:val="1"/>
-            </m:radPr>
-            <m:deg/>
-            <m:e>
-              <m:r>
-                <m:t>2</m:t>
-              </m:r>
-            </m:e>
-          </m:rad>
-        </m:oMath>
-      </m:oMathPara>
-    </w:p>
-    <w:p>
-      <w:pPr>
-        <w:pStyle w:val="FirstParagraph"/>
-      </w:pPr>
-      <m:oMathPara>
-        <m:oMathParaPr>
-          <m:jc m:val="center"/>
-        </m:oMathParaPr>
-        <m:oMath>
-          <m:sSub>
-            <m:e>
-              <m:r>
-                <m:t>V</m:t>
-              </m:r>
-            </m:e>
-            <m:sub>
-              <m:r>
-                <m:t>A</m:t>
-              </m:r>
-              <m:r>
-                <m:t>m</m:t>
-              </m:r>
-              <m:r>
-                <m:t>p</m:t>
-              </m:r>
-              <m:r>
-                <m:t>l</m:t>
-              </m:r>
-              <m:r>
-                <m:t>i</m:t>
-              </m:r>
-              <m:r>
-                <m:t>t</m:t>
-              </m:r>
-              <m:r>
-                <m:t>u</m:t>
-              </m:r>
-              <m:r>
-                <m:t>d</m:t>
-              </m:r>
-              <m:r>
-                <m:t>e</m:t>
-              </m:r>
-            </m:sub>
-          </m:sSub>
-          <m:r>
-            <m:rPr>
-              <m:sty m:val="p"/>
-            </m:rPr>
-            <m:t>=</m:t>
-          </m:r>
-          <m:r>
-            <m:t>21.21</m:t>
-          </m:r>
-          <m:r>
-            <m:t>V</m:t>
-          </m:r>
-        </m:oMath>
-      </m:oMathPara>
-    </w:p>
-    <w:p>
-      <w:pPr>
-        <w:pStyle w:val="FirstParagraph"/>
+    </w:p>
+    <w:p>
+      <w:pPr>
+        <w:pStyle w:val="BodyText"/>
       </w:pPr>
       <w:r>
         <w:t xml:space="preserve">Com o valor de</w:t>
@@ -1182,114 +966,15 @@
       <w:pPr>
         <w:pStyle w:val="BodyText"/>
       </w:pPr>
-      <m:oMathPara>
-        <m:oMathParaPr>
-          <m:jc m:val="center"/>
-        </m:oMathParaPr>
-        <m:oMath>
-          <m:r>
-            <m:t>P</m:t>
-          </m:r>
-          <m:r>
-            <m:rPr>
-              <m:sty m:val="p"/>
-            </m:rPr>
-            <m:t>=</m:t>
-          </m:r>
-          <m:f>
-            <m:fPr>
-              <m:type m:val="bar"/>
-            </m:fPr>
-            <m:num>
-              <m:sSup>
-                <m:e>
-                  <m:r>
-                    <m:t>V</m:t>
-                  </m:r>
-                </m:e>
-                <m:sup>
-                  <m:r>
-                    <m:t>2</m:t>
-                  </m:r>
-                </m:sup>
-              </m:sSup>
-            </m:num>
-            <m:den>
-              <m:r>
-                <m:t>R</m:t>
-              </m:r>
-            </m:den>
-          </m:f>
-        </m:oMath>
-      </m:oMathPara>
-    </w:p>
-    <w:p>
-      <w:pPr>
-        <w:pStyle w:val="FirstParagraph"/>
-      </w:pPr>
-      <m:oMathPara>
-        <m:oMathParaPr>
-          <m:jc m:val="center"/>
-        </m:oMathParaPr>
-        <m:oMath>
-          <m:sSub>
-            <m:e>
-              <m:r>
-                <m:t>R</m:t>
-              </m:r>
-            </m:e>
-            <m:sub>
-              <m:r>
-                <m:t>T</m:t>
-              </m:r>
-            </m:sub>
-          </m:sSub>
-          <m:r>
-            <m:rPr>
-              <m:sty m:val="p"/>
-            </m:rPr>
-            <m:t>=</m:t>
-          </m:r>
-          <m:f>
-            <m:fPr>
-              <m:type m:val="bar"/>
-            </m:fPr>
-            <m:num>
-              <m:sSup>
-                <m:e>
-                  <m:d>
-                    <m:dPr>
-                      <m:begChr m:val="("/>
-                      <m:endChr m:val=")"/>
-                      <m:sepChr m:val=""/>
-                      <m:grow/>
-                    </m:dPr>
-                    <m:e>
-                      <m:r>
-                        <m:t>21.21</m:t>
-                      </m:r>
-                    </m:e>
-                  </m:d>
-                </m:e>
-                <m:sup>
-                  <m:r>
-                    <m:t>2</m:t>
-                  </m:r>
-                </m:sup>
-              </m:sSup>
-            </m:num>
-            <m:den>
-              <m:r>
-                <m:t>0.25</m:t>
-              </m:r>
-            </m:den>
-          </m:f>
-        </m:oMath>
-      </m:oMathPara>
-    </w:p>
-    <w:p>
-      <w:pPr>
-        <w:pStyle w:val="FirstParagraph"/>
+    </w:p>
+    <w:p>
+      <w:pPr>
+        <w:pStyle w:val="BodyText"/>
+      </w:pPr>
+    </w:p>
+    <w:p>
+      <w:pPr>
+        <w:pStyle w:val="BodyText"/>
       </w:pPr>
       <w:r>
         <w:t xml:space="preserve">Assim descobrimos que o valor de</w:t>
